--- a/irodalom/hiányzók/Tételek Füzetként - formázott.docx
+++ b/irodalom/hiányzók/Tételek Füzetként - formázott.docx
@@ -6,99 +6,6 @@
       <w:pPr>
         <w:spacing w:after="0"/>
       </w:pPr>
-      <w:r>
-        <w:t>Kötelező szerzők</w:t>
-      </w:r>
-    </w:p>
-    <w:p>
-      <w:pPr>
-        <w:spacing w:after="0"/>
-      </w:pPr>
-      <w:r>
-        <w:tab/>
-        <w:t>Ady Endre</w:t>
-      </w:r>
-    </w:p>
-    <w:p>
-      <w:pPr>
-        <w:spacing w:after="0"/>
-      </w:pPr>
-      <w:r>
-        <w:tab/>
-        <w:t xml:space="preserve">Arany János </w:t>
-      </w:r>
-    </w:p>
-    <w:p>
-      <w:pPr>
-        <w:spacing w:after="0"/>
-      </w:pPr>
-      <w:r>
-        <w:tab/>
-        <w:t xml:space="preserve">Babits Mihály </w:t>
-      </w:r>
-    </w:p>
-    <w:p>
-      <w:pPr>
-        <w:spacing w:after="0"/>
-      </w:pPr>
-      <w:r>
-        <w:tab/>
-        <w:t>Herczeg Ferenc</w:t>
-      </w:r>
-    </w:p>
-    <w:p>
-      <w:pPr>
-        <w:spacing w:after="0"/>
-      </w:pPr>
-      <w:r>
-        <w:tab/>
-        <w:t>Jókai Mór</w:t>
-      </w:r>
-    </w:p>
-    <w:p>
-      <w:pPr>
-        <w:spacing w:after="0"/>
-      </w:pPr>
-      <w:r>
-        <w:tab/>
-        <w:t xml:space="preserve">József Attila </w:t>
-      </w:r>
-    </w:p>
-    <w:p>
-      <w:pPr>
-        <w:spacing w:after="0"/>
-      </w:pPr>
-      <w:r>
-        <w:tab/>
-        <w:t xml:space="preserve">Kosztolányi Dezső </w:t>
-      </w:r>
-    </w:p>
-    <w:p>
-      <w:pPr>
-        <w:spacing w:after="0"/>
-      </w:pPr>
-      <w:r>
-        <w:tab/>
-        <w:t xml:space="preserve">Mikszáth Kálmán </w:t>
-      </w:r>
-    </w:p>
-    <w:p>
-      <w:pPr>
-        <w:spacing w:after="0"/>
-      </w:pPr>
-      <w:r>
-        <w:tab/>
-        <w:t>Petőfi Sándor</w:t>
-      </w:r>
-    </w:p>
-    <w:p>
-      <w:pPr>
-        <w:spacing w:after="0"/>
-      </w:pPr>
-      <w:r>
-        <w:tab/>
-        <w:t>Vörösmarty Mihály</w:t>
-      </w:r>
     </w:p>
     <w:sectPr>
       <w:pgSz w:w="11906" w:h="16838"/>
